--- a/doc/可行性研究报告.docx
+++ b/doc/可行性研究报告.docx
@@ -129,28 +129,28 @@
           <w:rFonts w:hint="eastAsia"/>
           <w:sz w:val="24"/>
         </w:rPr>
-        <w:t>。该系统的使用者大致分为如下几类：</w:t>
-      </w:r>
-      <w:r>
-        <w:rPr>
-          <w:rFonts w:hint="eastAsia"/>
-          <w:sz w:val="24"/>
-        </w:rPr>
-        <w:t>管理员、</w:t>
-      </w:r>
-      <w:r>
-        <w:rPr>
-          <w:rFonts w:hint="eastAsia"/>
-          <w:sz w:val="24"/>
-        </w:rPr>
-        <w:t>教师和学生</w:t>
-      </w:r>
-      <w:r>
-        <w:rPr>
-          <w:rFonts w:hint="eastAsia"/>
-          <w:sz w:val="24"/>
-        </w:rPr>
-        <w:t>，同时它应能从不同角色的用户出发，并完成相关的基本操作。</w:t>
+        <w:t>。</w:t>
+      </w:r>
+      <w:r>
+        <w:rPr>
+          <w:rFonts w:hint="eastAsia"/>
+          <w:sz w:val="24"/>
+        </w:rPr>
+        <w:t>该系统的使用者</w:t>
+      </w:r>
+      <w:r>
+        <w:rPr>
+          <w:rFonts w:hint="eastAsia"/>
+          <w:sz w:val="24"/>
+        </w:rPr>
+        <w:t>为管理员，并</w:t>
+      </w:r>
+      <w:r>
+        <w:rPr>
+          <w:rFonts w:hint="eastAsia"/>
+          <w:sz w:val="24"/>
+        </w:rPr>
+        <w:t>完成相关的基本操作。</w:t>
       </w:r>
     </w:p>
     <w:p>
@@ -426,53 +426,53 @@
           <w:rFonts w:hint="eastAsia"/>
           <w:sz w:val="24"/>
         </w:rPr>
+        <w:t>数据库：</w:t>
+      </w:r>
+      <w:proofErr w:type="spellStart"/>
+      <w:r>
+        <w:rPr>
+          <w:rFonts w:hint="eastAsia"/>
+          <w:sz w:val="24"/>
+        </w:rPr>
+        <w:t>M</w:t>
+      </w:r>
+      <w:r>
+        <w:rPr>
+          <w:rFonts w:hint="eastAsia"/>
+          <w:sz w:val="24"/>
+        </w:rPr>
+        <w:t>ongo</w:t>
+      </w:r>
+      <w:r>
+        <w:rPr>
+          <w:rFonts w:hint="eastAsia"/>
+          <w:sz w:val="24"/>
+        </w:rPr>
+        <w:t>DB</w:t>
+      </w:r>
+      <w:proofErr w:type="spellEnd"/>
+      <w:r>
+        <w:rPr>
+          <w:rFonts w:hint="eastAsia"/>
+          <w:sz w:val="24"/>
+        </w:rPr>
+        <w:tab/>
+      </w:r>
+    </w:p>
+    <w:p>
+      <w:pPr>
+        <w:spacing w:line="360" w:lineRule="auto"/>
+        <w:ind w:left="420"/>
+        <w:rPr>
+          <w:sz w:val="24"/>
+        </w:rPr>
+      </w:pPr>
+      <w:r>
+        <w:rPr>
+          <w:rFonts w:hint="eastAsia"/>
+          <w:sz w:val="24"/>
+        </w:rPr>
         <w:lastRenderedPageBreak/>
-        <w:t>数据库：</w:t>
-      </w:r>
-      <w:proofErr w:type="spellStart"/>
-      <w:r>
-        <w:rPr>
-          <w:rFonts w:hint="eastAsia"/>
-          <w:sz w:val="24"/>
-        </w:rPr>
-        <w:t>M</w:t>
-      </w:r>
-      <w:r>
-        <w:rPr>
-          <w:rFonts w:hint="eastAsia"/>
-          <w:sz w:val="24"/>
-        </w:rPr>
-        <w:t>ongo</w:t>
-      </w:r>
-      <w:r>
-        <w:rPr>
-          <w:rFonts w:hint="eastAsia"/>
-          <w:sz w:val="24"/>
-        </w:rPr>
-        <w:t>DB</w:t>
-      </w:r>
-      <w:proofErr w:type="spellEnd"/>
-      <w:r>
-        <w:rPr>
-          <w:rFonts w:hint="eastAsia"/>
-          <w:sz w:val="24"/>
-        </w:rPr>
-        <w:tab/>
-      </w:r>
-    </w:p>
-    <w:p>
-      <w:pPr>
-        <w:spacing w:line="360" w:lineRule="auto"/>
-        <w:ind w:left="420"/>
-        <w:rPr>
-          <w:sz w:val="24"/>
-        </w:rPr>
-      </w:pPr>
-      <w:r>
-        <w:rPr>
-          <w:rFonts w:hint="eastAsia"/>
-          <w:sz w:val="24"/>
-        </w:rPr>
         <w:t>IDE</w:t>
       </w:r>
       <w:r>
@@ -588,7 +588,7 @@
         <w:spacing w:line="360" w:lineRule="auto"/>
         <w:ind w:firstLine="420"/>
         <w:rPr>
-          <w:sz w:val="24"/>
+          <w:rFonts w:ascii="宋体" w:hAnsi="宋体"/>
         </w:rPr>
       </w:pPr>
       <w:r>
@@ -620,6 +620,536 @@
     </w:p>
     <w:p>
       <w:pPr>
+        <w:spacing w:line="360" w:lineRule="auto"/>
+        <w:ind w:firstLine="420"/>
+        <w:rPr>
+          <w:rFonts w:ascii="Arial" w:hAnsi="Arial" w:cs="Arial"/>
+          <w:szCs w:val="21"/>
+          <w:shd w:val="clear" w:color="auto" w:fill="FFFFFF"/>
+        </w:rPr>
+      </w:pPr>
+      <w:r>
+        <w:rPr>
+          <w:sz w:val="24"/>
+        </w:rPr>
+        <w:t>Node</w:t>
+      </w:r>
+      <w:r>
+        <w:rPr>
+          <w:rFonts w:hint="eastAsia"/>
+          <w:sz w:val="24"/>
+        </w:rPr>
+        <w:t>.</w:t>
+      </w:r>
+      <w:r>
+        <w:rPr>
+          <w:sz w:val="24"/>
+        </w:rPr>
+        <w:t>js</w:t>
+      </w:r>
+      <w:r>
+        <w:rPr>
+          <w:sz w:val="24"/>
+        </w:rPr>
+        <w:t>：</w:t>
+      </w:r>
+      <w:r>
+        <w:rPr>
+          <w:rStyle w:val="apple-converted-space"/>
+          <w:rFonts w:ascii="Arial" w:hAnsi="Arial" w:cs="Arial"/>
+          <w:szCs w:val="21"/>
+          <w:shd w:val="clear" w:color="auto" w:fill="FFFFFF"/>
+        </w:rPr>
+        <w:t> </w:t>
+      </w:r>
+      <w:r>
+        <w:rPr>
+          <w:rFonts w:ascii="Arial" w:hAnsi="Arial" w:cs="Arial"/>
+          <w:szCs w:val="21"/>
+          <w:shd w:val="clear" w:color="auto" w:fill="FFFFFF"/>
+        </w:rPr>
+        <w:t>是一个基于</w:t>
+      </w:r>
+      <w:r>
+        <w:rPr>
+          <w:rFonts w:ascii="Arial" w:hAnsi="Arial" w:cs="Arial"/>
+          <w:szCs w:val="21"/>
+          <w:shd w:val="clear" w:color="auto" w:fill="FFFFFF"/>
+        </w:rPr>
+        <w:t xml:space="preserve">Chrome JavaScript </w:t>
+      </w:r>
+      <w:r>
+        <w:rPr>
+          <w:rFonts w:ascii="Arial" w:hAnsi="Arial" w:cs="Arial"/>
+          <w:szCs w:val="21"/>
+          <w:shd w:val="clear" w:color="auto" w:fill="FFFFFF"/>
+        </w:rPr>
+        <w:t>运行时建立的一个平台，</w:t>
+      </w:r>
+      <w:r>
+        <w:rPr>
+          <w:rFonts w:ascii="Arial" w:hAnsi="Arial" w:cs="Arial"/>
+          <w:szCs w:val="21"/>
+          <w:shd w:val="clear" w:color="auto" w:fill="FFFFFF"/>
+        </w:rPr>
+        <w:t xml:space="preserve"> </w:t>
+      </w:r>
+      <w:r>
+        <w:rPr>
+          <w:rFonts w:ascii="Arial" w:hAnsi="Arial" w:cs="Arial"/>
+          <w:szCs w:val="21"/>
+          <w:shd w:val="clear" w:color="auto" w:fill="FFFFFF"/>
+        </w:rPr>
+        <w:t>用来方便地搭建快速的，</w:t>
+      </w:r>
+      <w:r>
+        <w:rPr>
+          <w:rFonts w:ascii="Arial" w:hAnsi="Arial" w:cs="Arial"/>
+          <w:szCs w:val="21"/>
+          <w:shd w:val="clear" w:color="auto" w:fill="FFFFFF"/>
+        </w:rPr>
+        <w:t xml:space="preserve"> </w:t>
+      </w:r>
+      <w:r>
+        <w:rPr>
+          <w:rFonts w:ascii="Arial" w:hAnsi="Arial" w:cs="Arial"/>
+          <w:szCs w:val="21"/>
+          <w:shd w:val="clear" w:color="auto" w:fill="FFFFFF"/>
+        </w:rPr>
+        <w:t>易于扩展的网络应用</w:t>
+      </w:r>
+      <w:r>
+        <w:rPr>
+          <w:rFonts w:ascii="Arial" w:hAnsi="Arial" w:cs="Arial"/>
+          <w:szCs w:val="21"/>
+          <w:shd w:val="clear" w:color="auto" w:fill="FFFFFF"/>
+        </w:rPr>
+        <w:t xml:space="preserve">· Node.js </w:t>
+      </w:r>
+      <w:r>
+        <w:rPr>
+          <w:rFonts w:ascii="Arial" w:hAnsi="Arial" w:cs="Arial"/>
+          <w:szCs w:val="21"/>
+          <w:shd w:val="clear" w:color="auto" w:fill="FFFFFF"/>
+        </w:rPr>
+        <w:t>借助</w:t>
+      </w:r>
+      <w:r>
+        <w:fldChar w:fldCharType="begin"/>
+      </w:r>
+      <w:r>
+        <w:instrText>HYPERLINK "http://baike.baidu.com/view/536048.htm" \t "_blank"</w:instrText>
+      </w:r>
+      <w:r>
+        <w:fldChar w:fldCharType="separate"/>
+      </w:r>
+      <w:r>
+        <w:rPr>
+          <w:rStyle w:val="a7"/>
+          <w:rFonts w:ascii="Arial" w:hAnsi="Arial" w:cs="Arial"/>
+          <w:color w:val="auto"/>
+          <w:szCs w:val="21"/>
+          <w:u w:val="none"/>
+          <w:shd w:val="clear" w:color="auto" w:fill="FFFFFF"/>
+        </w:rPr>
+        <w:t>事件驱动</w:t>
+      </w:r>
+      <w:r>
+        <w:fldChar w:fldCharType="end"/>
+      </w:r>
+      <w:r>
+        <w:rPr>
+          <w:rFonts w:ascii="Arial" w:hAnsi="Arial" w:cs="Arial"/>
+          <w:szCs w:val="21"/>
+          <w:shd w:val="clear" w:color="auto" w:fill="FFFFFF"/>
+        </w:rPr>
+        <w:t>，</w:t>
+      </w:r>
+      <w:r>
+        <w:rPr>
+          <w:rFonts w:ascii="Arial" w:hAnsi="Arial" w:cs="Arial"/>
+          <w:szCs w:val="21"/>
+          <w:shd w:val="clear" w:color="auto" w:fill="FFFFFF"/>
+        </w:rPr>
+        <w:t xml:space="preserve"> </w:t>
+      </w:r>
+      <w:r>
+        <w:rPr>
+          <w:rFonts w:ascii="Arial" w:hAnsi="Arial" w:cs="Arial"/>
+          <w:szCs w:val="21"/>
+          <w:shd w:val="clear" w:color="auto" w:fill="FFFFFF"/>
+        </w:rPr>
+        <w:t>非阻塞</w:t>
+      </w:r>
+      <w:r>
+        <w:fldChar w:fldCharType="begin"/>
+      </w:r>
+      <w:r>
+        <w:instrText>HYPERLINK "http://baike.baidu.com/subview/300881/11169495.htm" \t "_blank"</w:instrText>
+      </w:r>
+      <w:r>
+        <w:fldChar w:fldCharType="separate"/>
+      </w:r>
+      <w:r>
+        <w:rPr>
+          <w:rStyle w:val="a7"/>
+          <w:rFonts w:ascii="Arial" w:hAnsi="Arial" w:cs="Arial"/>
+          <w:color w:val="auto"/>
+          <w:szCs w:val="21"/>
+          <w:u w:val="none"/>
+          <w:shd w:val="clear" w:color="auto" w:fill="FFFFFF"/>
+        </w:rPr>
+        <w:t>I/O</w:t>
+      </w:r>
+      <w:r>
+        <w:fldChar w:fldCharType="end"/>
+      </w:r>
+      <w:r>
+        <w:rPr>
+          <w:rStyle w:val="apple-converted-space"/>
+          <w:rFonts w:ascii="Arial" w:hAnsi="Arial" w:cs="Arial"/>
+          <w:szCs w:val="21"/>
+          <w:shd w:val="clear" w:color="auto" w:fill="FFFFFF"/>
+        </w:rPr>
+        <w:t> </w:t>
+      </w:r>
+      <w:r>
+        <w:rPr>
+          <w:rFonts w:ascii="Arial" w:hAnsi="Arial" w:cs="Arial"/>
+          <w:szCs w:val="21"/>
+          <w:shd w:val="clear" w:color="auto" w:fill="FFFFFF"/>
+        </w:rPr>
+        <w:t>模型变得轻量和高效，</w:t>
+      </w:r>
+      <w:r>
+        <w:rPr>
+          <w:rFonts w:ascii="Arial" w:hAnsi="Arial" w:cs="Arial"/>
+          <w:szCs w:val="21"/>
+          <w:shd w:val="clear" w:color="auto" w:fill="FFFFFF"/>
+        </w:rPr>
+        <w:t xml:space="preserve"> </w:t>
+      </w:r>
+      <w:r>
+        <w:rPr>
+          <w:rFonts w:ascii="Arial" w:hAnsi="Arial" w:cs="Arial"/>
+          <w:szCs w:val="21"/>
+          <w:shd w:val="clear" w:color="auto" w:fill="FFFFFF"/>
+        </w:rPr>
+        <w:t>非常适合</w:t>
+      </w:r>
+      <w:r>
+        <w:rPr>
+          <w:rFonts w:ascii="Arial" w:hAnsi="Arial" w:cs="Arial"/>
+          <w:szCs w:val="21"/>
+          <w:shd w:val="clear" w:color="auto" w:fill="FFFFFF"/>
+        </w:rPr>
+        <w:t xml:space="preserve"> </w:t>
+      </w:r>
+      <w:r>
+        <w:rPr>
+          <w:rFonts w:ascii="Arial" w:hAnsi="Arial" w:cs="Arial"/>
+          <w:szCs w:val="21"/>
+          <w:shd w:val="clear" w:color="auto" w:fill="FFFFFF"/>
+        </w:rPr>
+        <w:t>运行在分布式设备</w:t>
+      </w:r>
+      <w:r>
+        <w:rPr>
+          <w:rFonts w:ascii="Arial" w:hAnsi="Arial" w:cs="Arial"/>
+          <w:szCs w:val="21"/>
+          <w:shd w:val="clear" w:color="auto" w:fill="FFFFFF"/>
+        </w:rPr>
+        <w:t xml:space="preserve"> </w:t>
+      </w:r>
+      <w:r>
+        <w:rPr>
+          <w:rFonts w:ascii="Arial" w:hAnsi="Arial" w:cs="Arial"/>
+          <w:szCs w:val="21"/>
+          <w:shd w:val="clear" w:color="auto" w:fill="FFFFFF"/>
+        </w:rPr>
+        <w:t>的</w:t>
+      </w:r>
+      <w:r>
+        <w:rPr>
+          <w:rFonts w:ascii="Arial" w:hAnsi="Arial" w:cs="Arial"/>
+          <w:szCs w:val="21"/>
+          <w:shd w:val="clear" w:color="auto" w:fill="FFFFFF"/>
+        </w:rPr>
+        <w:t xml:space="preserve"> </w:t>
+      </w:r>
+      <w:r>
+        <w:rPr>
+          <w:rFonts w:ascii="Arial" w:hAnsi="Arial" w:cs="Arial"/>
+          <w:szCs w:val="21"/>
+          <w:shd w:val="clear" w:color="auto" w:fill="FFFFFF"/>
+        </w:rPr>
+        <w:t>数据密集型</w:t>
+      </w:r>
+      <w:r>
+        <w:rPr>
+          <w:rFonts w:ascii="Arial" w:hAnsi="Arial" w:cs="Arial"/>
+          <w:szCs w:val="21"/>
+          <w:shd w:val="clear" w:color="auto" w:fill="FFFFFF"/>
+        </w:rPr>
+        <w:t xml:space="preserve"> </w:t>
+      </w:r>
+      <w:r>
+        <w:rPr>
+          <w:rFonts w:ascii="Arial" w:hAnsi="Arial" w:cs="Arial"/>
+          <w:szCs w:val="21"/>
+          <w:shd w:val="clear" w:color="auto" w:fill="FFFFFF"/>
+        </w:rPr>
+        <w:t>的实时应用</w:t>
+      </w:r>
+    </w:p>
+    <w:p>
+      <w:pPr>
+        <w:spacing w:line="360" w:lineRule="auto"/>
+        <w:ind w:firstLine="420"/>
+        <w:rPr>
+          <w:rFonts w:ascii="Arial" w:hAnsi="Arial" w:cs="Arial"/>
+          <w:color w:val="333333"/>
+          <w:szCs w:val="21"/>
+          <w:shd w:val="clear" w:color="auto" w:fill="FFFFFF"/>
+        </w:rPr>
+      </w:pPr>
+      <w:proofErr w:type="spellStart"/>
+      <w:r>
+        <w:rPr>
+          <w:rFonts w:ascii="Arial" w:hAnsi="Arial" w:cs="Arial" w:hint="eastAsia"/>
+          <w:color w:val="333333"/>
+          <w:szCs w:val="21"/>
+          <w:shd w:val="clear" w:color="auto" w:fill="FFFFFF"/>
+        </w:rPr>
+        <w:t>MongoDB</w:t>
+      </w:r>
+      <w:proofErr w:type="spellEnd"/>
+      <w:r>
+        <w:rPr>
+          <w:rFonts w:ascii="Arial" w:hAnsi="Arial" w:cs="Arial" w:hint="eastAsia"/>
+          <w:color w:val="333333"/>
+          <w:szCs w:val="21"/>
+          <w:shd w:val="clear" w:color="auto" w:fill="FFFFFF"/>
+        </w:rPr>
+        <w:t>：</w:t>
+      </w:r>
+      <w:r>
+        <w:rPr>
+          <w:rFonts w:ascii="Arial" w:hAnsi="Arial" w:cs="Arial"/>
+          <w:color w:val="333333"/>
+          <w:szCs w:val="21"/>
+          <w:shd w:val="clear" w:color="auto" w:fill="FFFFFF"/>
+        </w:rPr>
+        <w:t>一个基于分布式文件存储的数据库。由</w:t>
+      </w:r>
+      <w:r>
+        <w:rPr>
+          <w:rFonts w:ascii="Arial" w:hAnsi="Arial" w:cs="Arial"/>
+          <w:color w:val="333333"/>
+          <w:szCs w:val="21"/>
+          <w:shd w:val="clear" w:color="auto" w:fill="FFFFFF"/>
+        </w:rPr>
+        <w:t>C++</w:t>
+      </w:r>
+      <w:r>
+        <w:rPr>
+          <w:rFonts w:ascii="Arial" w:hAnsi="Arial" w:cs="Arial"/>
+          <w:color w:val="333333"/>
+          <w:szCs w:val="21"/>
+          <w:shd w:val="clear" w:color="auto" w:fill="FFFFFF"/>
+        </w:rPr>
+        <w:t>语言编写。旨在为</w:t>
+      </w:r>
+      <w:r>
+        <w:rPr>
+          <w:rFonts w:ascii="Arial" w:hAnsi="Arial" w:cs="Arial"/>
+          <w:color w:val="333333"/>
+          <w:szCs w:val="21"/>
+          <w:shd w:val="clear" w:color="auto" w:fill="FFFFFF"/>
+        </w:rPr>
+        <w:t>WEB</w:t>
+      </w:r>
+      <w:r>
+        <w:rPr>
+          <w:rFonts w:ascii="Arial" w:hAnsi="Arial" w:cs="Arial"/>
+          <w:color w:val="333333"/>
+          <w:szCs w:val="21"/>
+          <w:shd w:val="clear" w:color="auto" w:fill="FFFFFF"/>
+        </w:rPr>
+        <w:t>应用提供可扩展的高性能数据存储解决方案。</w:t>
+      </w:r>
+    </w:p>
+    <w:p>
+      <w:pPr>
+        <w:spacing w:line="360" w:lineRule="auto"/>
+        <w:ind w:firstLine="420"/>
+        <w:rPr>
+          <w:sz w:val="24"/>
+        </w:rPr>
+      </w:pPr>
+      <w:proofErr w:type="spellStart"/>
+      <w:r>
+        <w:rPr>
+          <w:sz w:val="24"/>
+        </w:rPr>
+        <w:t>CoffeeScript</w:t>
+      </w:r>
+      <w:proofErr w:type="spellEnd"/>
+      <w:r>
+        <w:rPr>
+          <w:sz w:val="24"/>
+        </w:rPr>
+        <w:t>：</w:t>
+      </w:r>
+      <w:proofErr w:type="spellStart"/>
+      <w:r>
+        <w:rPr>
+          <w:rFonts w:hint="eastAsia"/>
+          <w:sz w:val="24"/>
+        </w:rPr>
+        <w:t>CoffeeScript</w:t>
+      </w:r>
+      <w:proofErr w:type="spellEnd"/>
+      <w:r>
+        <w:rPr>
+          <w:rFonts w:hint="eastAsia"/>
+          <w:sz w:val="24"/>
+        </w:rPr>
+        <w:t>是一套</w:t>
+      </w:r>
+      <w:r>
+        <w:rPr>
+          <w:rFonts w:hint="eastAsia"/>
+          <w:sz w:val="24"/>
+        </w:rPr>
+        <w:t>JavaScript</w:t>
+      </w:r>
+      <w:r>
+        <w:rPr>
+          <w:rFonts w:hint="eastAsia"/>
+          <w:sz w:val="24"/>
+        </w:rPr>
+        <w:t>的转译语言。受到</w:t>
+      </w:r>
+      <w:r>
+        <w:rPr>
+          <w:rFonts w:hint="eastAsia"/>
+          <w:sz w:val="24"/>
+        </w:rPr>
+        <w:t>Ruby</w:t>
+      </w:r>
+      <w:r>
+        <w:rPr>
+          <w:rFonts w:hint="eastAsia"/>
+          <w:sz w:val="24"/>
+        </w:rPr>
+        <w:t>、</w:t>
+      </w:r>
+      <w:r>
+        <w:rPr>
+          <w:rFonts w:hint="eastAsia"/>
+          <w:sz w:val="24"/>
+        </w:rPr>
+        <w:t>Python</w:t>
+      </w:r>
+      <w:r>
+        <w:rPr>
+          <w:rFonts w:hint="eastAsia"/>
+          <w:sz w:val="24"/>
+        </w:rPr>
+        <w:t>与</w:t>
+      </w:r>
+      <w:r>
+        <w:rPr>
+          <w:rFonts w:hint="eastAsia"/>
+          <w:sz w:val="24"/>
+        </w:rPr>
+        <w:t>Haskell</w:t>
+      </w:r>
+      <w:r>
+        <w:rPr>
+          <w:rFonts w:hint="eastAsia"/>
+          <w:sz w:val="24"/>
+        </w:rPr>
+        <w:t>等语言的启发，</w:t>
+      </w:r>
+      <w:proofErr w:type="spellStart"/>
+      <w:r>
+        <w:rPr>
+          <w:rFonts w:hint="eastAsia"/>
+          <w:sz w:val="24"/>
+        </w:rPr>
+        <w:t>CoffeeScript</w:t>
+      </w:r>
+      <w:proofErr w:type="spellEnd"/>
+      <w:r>
+        <w:rPr>
+          <w:rFonts w:hint="eastAsia"/>
+          <w:sz w:val="24"/>
+        </w:rPr>
+        <w:t>增强了</w:t>
+      </w:r>
+      <w:r>
+        <w:rPr>
+          <w:rFonts w:hint="eastAsia"/>
+          <w:sz w:val="24"/>
+        </w:rPr>
+        <w:t>JavaScript</w:t>
+      </w:r>
+      <w:r>
+        <w:rPr>
+          <w:rFonts w:hint="eastAsia"/>
+          <w:sz w:val="24"/>
+        </w:rPr>
+        <w:t>的简洁性与可读性。此外，</w:t>
+      </w:r>
+      <w:proofErr w:type="spellStart"/>
+      <w:r>
+        <w:rPr>
+          <w:rFonts w:hint="eastAsia"/>
+          <w:sz w:val="24"/>
+        </w:rPr>
+        <w:t>CoffeeScript</w:t>
+      </w:r>
+      <w:proofErr w:type="spellEnd"/>
+      <w:r>
+        <w:rPr>
+          <w:rFonts w:hint="eastAsia"/>
+          <w:sz w:val="24"/>
+        </w:rPr>
+        <w:t>也新增了更复杂的功能，例如列表内涵（</w:t>
+      </w:r>
+      <w:r>
+        <w:rPr>
+          <w:rFonts w:hint="eastAsia"/>
+          <w:sz w:val="24"/>
+        </w:rPr>
+        <w:t>List comprehension</w:t>
+      </w:r>
+      <w:r>
+        <w:rPr>
+          <w:rFonts w:hint="eastAsia"/>
+          <w:sz w:val="24"/>
+        </w:rPr>
+        <w:t>）、模式匹配（</w:t>
+      </w:r>
+      <w:r>
+        <w:rPr>
+          <w:rFonts w:hint="eastAsia"/>
+          <w:sz w:val="24"/>
+        </w:rPr>
+        <w:t>Pattern matching</w:t>
+      </w:r>
+      <w:r>
+        <w:rPr>
+          <w:rFonts w:hint="eastAsia"/>
+          <w:sz w:val="24"/>
+        </w:rPr>
+        <w:t>）等。</w:t>
+      </w:r>
+    </w:p>
+    <w:p>
+      <w:pPr>
         <w:pStyle w:val="2"/>
       </w:pPr>
       <w:bookmarkStart w:id="4" w:name="_Toc521404110"/>
@@ -637,7 +1167,186 @@
       </w:r>
       <w:bookmarkEnd w:id="4"/>
     </w:p>
-    <w:p/>
+    <w:p>
+      <w:r>
+        <w:t>[Node.js v0.10.29 Manual &amp; Documentation](http://nodejs.org/api/)</w:t>
+      </w:r>
+    </w:p>
+    <w:p>
+      <w:r>
+        <w:t xml:space="preserve">[The </w:t>
+      </w:r>
+      <w:proofErr w:type="spellStart"/>
+      <w:r>
+        <w:t>MongoDB</w:t>
+      </w:r>
+      <w:proofErr w:type="spellEnd"/>
+      <w:r>
+        <w:t xml:space="preserve"> 2.6 Manual](http://docs.mongodb.org/manual/)</w:t>
+      </w:r>
+    </w:p>
+    <w:p>
+      <w:r>
+        <w:t>[Mongoose Schemas v3.8.12](http://mongoosejs.com/docs/guide.html)</w:t>
+      </w:r>
+    </w:p>
+    <w:p>
+      <w:r>
+        <w:rPr>
+          <w:rFonts w:hint="eastAsia"/>
+        </w:rPr>
+        <w:t>[NODE.JS UNIT TESTING BY @</w:t>
+      </w:r>
+      <w:r>
+        <w:rPr>
+          <w:rFonts w:hint="eastAsia"/>
+        </w:rPr>
+        <w:t>朴灵</w:t>
+      </w:r>
+      <w:r>
+        <w:rPr>
+          <w:rFonts w:hint="eastAsia"/>
+        </w:rPr>
+        <w:t>](http://html5ify.com/unittesting/slides/index.html#/)</w:t>
+      </w:r>
+    </w:p>
+    <w:p>
+      <w:r>
+        <w:t>[Express 4.x API Reference](http://expressjs.com/4x/api.html)</w:t>
+      </w:r>
+    </w:p>
+    <w:p>
+      <w:pPr>
+        <w:rPr>
+          <w:szCs w:val="20"/>
+        </w:rPr>
+      </w:pPr>
+      <w:r>
+        <w:rPr>
+          <w:szCs w:val="20"/>
+        </w:rPr>
+        <w:t>[How to use templates with EJS](</w:t>
+      </w:r>
+      <w:r>
+        <w:t xml:space="preserve"> </w:t>
+      </w:r>
+      <w:r>
+        <w:rPr>
+          <w:szCs w:val="20"/>
+        </w:rPr>
+        <w:t>https://code.google.com/p/embeddedjavascript/wiki/Templates)</w:t>
+      </w:r>
+    </w:p>
+    <w:p>
+      <w:r>
+        <w:rPr>
+          <w:rFonts w:hint="eastAsia"/>
+        </w:rPr>
+        <w:t xml:space="preserve">[Bootstrap </w:t>
+      </w:r>
+      <w:r>
+        <w:rPr>
+          <w:rFonts w:hint="eastAsia"/>
+        </w:rPr>
+        <w:t>中文文档</w:t>
+      </w:r>
+      <w:r>
+        <w:rPr>
+          <w:rFonts w:hint="eastAsia"/>
+        </w:rPr>
+        <w:t>](http://v3.bootcss.com/)</w:t>
+      </w:r>
+    </w:p>
+    <w:p>
+      <w:r>
+        <w:rPr>
+          <w:rFonts w:hint="eastAsia"/>
+        </w:rPr>
+        <w:t xml:space="preserve">[LESS </w:t>
+      </w:r>
+      <w:r>
+        <w:rPr>
+          <w:rFonts w:hint="eastAsia"/>
+        </w:rPr>
+        <w:t>语法</w:t>
+      </w:r>
+      <w:r>
+        <w:rPr>
+          <w:rFonts w:hint="eastAsia"/>
+        </w:rPr>
+        <w:t>](http://www.bootcss.com/p/lesscss/)</w:t>
+      </w:r>
+    </w:p>
+    <w:p>
+      <w:r>
+        <w:t xml:space="preserve">[Pro </w:t>
+      </w:r>
+      <w:proofErr w:type="spellStart"/>
+      <w:r>
+        <w:t>Git</w:t>
+      </w:r>
+      <w:proofErr w:type="spellEnd"/>
+      <w:r>
+        <w:t>](http://git-scm.com/book/zh/)</w:t>
+      </w:r>
+    </w:p>
+    <w:p>
+      <w:r>
+        <w:rPr>
+          <w:rFonts w:hint="eastAsia"/>
+        </w:rPr>
+        <w:t>[</w:t>
+      </w:r>
+      <w:r>
+        <w:rPr>
+          <w:rFonts w:hint="eastAsia"/>
+        </w:rPr>
+        <w:t>初识</w:t>
+      </w:r>
+      <w:r>
+        <w:rPr>
+          <w:rFonts w:hint="eastAsia"/>
+        </w:rPr>
+        <w:t xml:space="preserve"> mocha in </w:t>
+      </w:r>
+      <w:proofErr w:type="spellStart"/>
+      <w:r>
+        <w:rPr>
+          <w:rFonts w:hint="eastAsia"/>
+        </w:rPr>
+        <w:t>NodeJS</w:t>
+      </w:r>
+      <w:proofErr w:type="spellEnd"/>
+      <w:r>
+        <w:rPr>
+          <w:rFonts w:hint="eastAsia"/>
+        </w:rPr>
+        <w:t>](http://cnodejs.org/topic/516526766d38277306c7d277)</w:t>
+      </w:r>
+    </w:p>
+    <w:p>
+      <w:r>
+        <w:t>[Mocha - the fun, simple, flexible JavaScript test framework](http://visionmedia.github.io/mocha/)</w:t>
+      </w:r>
+    </w:p>
+    <w:p>
+      <w:r>
+        <w:t>[Wikipedia](http://zh.wikipedia.org/)</w:t>
+      </w:r>
+    </w:p>
+    <w:p>
+      <w:r>
+        <w:t>[</w:t>
+      </w:r>
+      <w:proofErr w:type="spellStart"/>
+      <w:r>
+        <w:t>Stackoverflow</w:t>
+      </w:r>
+      <w:proofErr w:type="spellEnd"/>
+      <w:r>
+        <w:t>](http://stackoverflow.com/)</w:t>
+      </w:r>
+    </w:p>
     <w:p>
       <w:pPr>
         <w:pStyle w:val="1"/>
@@ -647,6 +1356,7 @@
         <w:rPr>
           <w:rFonts w:hint="eastAsia"/>
         </w:rPr>
+        <w:lastRenderedPageBreak/>
         <w:t>2</w:t>
       </w:r>
       <w:r>
@@ -906,7 +1616,6 @@
           <w:rFonts w:hint="eastAsia"/>
           <w:sz w:val="24"/>
         </w:rPr>
-        <w:lastRenderedPageBreak/>
         <w:t>自动决策系统的改进；</w:t>
       </w:r>
     </w:p>
@@ -1148,6 +1857,7 @@
         <w:rPr>
           <w:rFonts w:hint="eastAsia"/>
         </w:rPr>
+        <w:lastRenderedPageBreak/>
         <w:t>2.4</w:t>
       </w:r>
       <w:r>
@@ -1366,7 +2076,7 @@
           <w:rFonts w:ascii="宋体" w:hAnsi="宋体" w:hint="eastAsia"/>
           <w:sz w:val="24"/>
         </w:rPr>
-        <w:t>学生信息管理系统，是针对学校人事处的大量业务处理工作而开发的管理软件，是典型的管理信息系统。它是一个教育单位不可缺少的部分,它的内容对于学校的决策者和管理者来说都至关重要,它能够为用户提供充足的信息和快捷的查询手段。能有效的帮助学校和老师掌握学生的情况，为学生提供成绩跟课程方</w:t>
+        <w:t>学生信息管理系统，是针对学校人事处的大量业务处理工作而开发的管理软件，是典型的管理信息系统。它是一个教育单位不可缺少的部分,它的内容对于学校的决策者和管理者来说都至关重要,它能够为用户提供充足的信息和快捷的查询手段。能有效的帮助学校和老师掌握学生的情况，为学生提供成绩跟课程方面的查询。在传统模式下利用人工进行学生信息管理，存在着较多的缺点，如：效率底，保密性差，时间一长将产生大量的文件和数据，更不便于查找，更新，维护等。诸如这些情况，令学校管理者对学生的信息管理带来了很大困难，严重影响了教育工作者的工作效率。随着科学技术的不断提高,计算机科学日渐成熟, 使用日趋成熟的计算机技术来代替传统的人工模式，来实现学生信息的现代化管理，其强大的功能已为人们深刻认识,它已进入人类社会的各个领域并发挥着越来越重要的作用。作为计算机应用的一部分,使用计算机对学生信息进行管理,具有着手工管理所无法比拟的优点.例如:检索迅速、查找方便、易修改、可靠性高、存储量大、数据处理快捷、保密性好、寿命长、成本低、便于打印等。这些优点能够极大地提高学生信息管理的效率,也是学校的科学化、正规化管理,与世界接轨的重要条件。用计算机制作的学生信息管理系统还可以通过功能强大的Internet网及时的向学生的家长传递该生在校的最新成绩，有助于学校与家长</w:t>
       </w:r>
       <w:r>
         <w:rPr>
@@ -1374,7 +2084,7 @@
           <w:sz w:val="24"/>
         </w:rPr>
         <w:lastRenderedPageBreak/>
-        <w:t>面的查询。在传统模式下利用人工进行学生信息管理，存在着较多的缺点，如：效率底，保密性差，时间一长将产生大量的文件和数据，更不便于查找，更新，维护等。诸如这些情况，令学校管理者对学生的信息管理带来了很大困难，严重影响了教育工作者的工作效率。随着科学技术的不断提高,计算机科学日渐成熟, 使用日趋成熟的计算机技术来代替传统的人工模式，来实现学生信息的现代化管理，其强大的功能已为人们深刻认识,它已进入人类社会的各个领域并发挥着越来越重要的作用。作为计算机应用的一部分,使用计算机对学生信息进行管理,具有着手工管理所无法比拟的优点.例如:检索迅速、查找方便、易修改、可靠性高、存储量大、数据处理快捷、保密性好、寿命长、成本低、便于打印等。这些优点能够极大地提高学生信息管理的效率,也是学校的科学化、正规化管理,与世界接轨的重要条件。用计算机制作的学生信息管理系统还可以通过功能强大的Internet网及时的向学生的家长传递该生在校的最新成绩，有助于学校与家长的信息互动，为更好地把握学校的教育方针一定的促进作用！因此，开发这样一套管理软件成为很有必要的事情。</w:t>
+        <w:t>的信息互动，为更好地把握学校的教育方针一定的促进作用！因此，开发这样一套管理软件成为很有必要的事情。</w:t>
       </w:r>
     </w:p>
     <w:p>
@@ -1618,7 +2328,6 @@
           <w:sz w:val="24"/>
           <w:lang w:val="zh-CN"/>
         </w:rPr>
-        <w:lastRenderedPageBreak/>
         <w:tab/>
       </w:r>
       <w:r>
@@ -1744,6 +2453,54 @@
     </w:p>
     <w:p>
       <w:pPr>
+        <w:widowControl/>
+        <w:spacing w:line="360" w:lineRule="auto"/>
+        <w:jc w:val="left"/>
+        <w:rPr>
+          <w:rFonts w:ascii="宋体" w:cs="宋体"/>
+          <w:sz w:val="24"/>
+          <w:lang w:val="zh-CN"/>
+        </w:rPr>
+      </w:pPr>
+    </w:p>
+    <w:p>
+      <w:pPr>
+        <w:widowControl/>
+        <w:spacing w:line="360" w:lineRule="auto"/>
+        <w:jc w:val="left"/>
+        <w:rPr>
+          <w:rFonts w:ascii="宋体" w:cs="宋体"/>
+          <w:sz w:val="24"/>
+          <w:lang w:val="zh-CN"/>
+        </w:rPr>
+      </w:pPr>
+    </w:p>
+    <w:p>
+      <w:pPr>
+        <w:widowControl/>
+        <w:spacing w:line="360" w:lineRule="auto"/>
+        <w:jc w:val="left"/>
+        <w:rPr>
+          <w:rFonts w:ascii="宋体" w:cs="宋体"/>
+          <w:sz w:val="24"/>
+          <w:lang w:val="zh-CN"/>
+        </w:rPr>
+      </w:pPr>
+    </w:p>
+    <w:p>
+      <w:pPr>
+        <w:widowControl/>
+        <w:spacing w:line="360" w:lineRule="auto"/>
+        <w:jc w:val="left"/>
+        <w:rPr>
+          <w:rFonts w:ascii="宋体" w:cs="宋体"/>
+          <w:sz w:val="24"/>
+          <w:lang w:val="zh-CN"/>
+        </w:rPr>
+      </w:pPr>
+    </w:p>
+    <w:p>
+      <w:pPr>
         <w:pStyle w:val="2"/>
       </w:pPr>
       <w:bookmarkStart w:id="15" w:name="_Toc521404126"/>
@@ -1751,6 +2508,7 @@
         <w:rPr>
           <w:rFonts w:hint="eastAsia"/>
         </w:rPr>
+        <w:lastRenderedPageBreak/>
         <w:t>4.2</w:t>
       </w:r>
       <w:r>
@@ -2163,7 +2921,15 @@
                       <w:sz w:val="28"/>
                       <w:szCs w:val="28"/>
                     </w:rPr>
-                    <w:t>学生课程信息</w:t>
+                    <w:t xml:space="preserve">  </w:t>
+                  </w:r>
+                  <w:r>
+                    <w:rPr>
+                      <w:rFonts w:hint="eastAsia"/>
+                      <w:sz w:val="28"/>
+                      <w:szCs w:val="28"/>
+                    </w:rPr>
+                    <w:t>课程信息</w:t>
                   </w:r>
                   <w:r>
                     <w:rPr>
@@ -2371,7 +3137,13 @@
                     <w:rPr>
                       <w:rFonts w:hint="eastAsia"/>
                     </w:rPr>
-                    <w:t>学生成绩录入</w:t>
+                    <w:t>学生成绩</w:t>
+                  </w:r>
+                  <w:r>
+                    <w:rPr>
+                      <w:rFonts w:hint="eastAsia"/>
+                    </w:rPr>
+                    <w:t>操作</w:t>
                   </w:r>
                 </w:p>
               </w:txbxContent>
@@ -2394,7 +3166,13 @@
                     <w:rPr>
                       <w:rFonts w:hint="eastAsia"/>
                     </w:rPr>
-                    <w:t>学生信息修改</w:t>
+                    <w:t>学生信息</w:t>
+                  </w:r>
+                  <w:r>
+                    <w:rPr>
+                      <w:rFonts w:hint="eastAsia"/>
+                    </w:rPr>
+                    <w:t>操作</w:t>
                   </w:r>
                 </w:p>
               </w:txbxContent>
@@ -2465,14 +3243,17 @@
             <v:textbox style="layout-flow:vertical-ideographic;mso-next-textbox:#_x0000_s2064">
               <w:txbxContent>
                 <w:p>
-                  <w:pPr>
-                    <w:jc w:val="center"/>
-                  </w:pPr>
                   <w:r>
                     <w:rPr>
                       <w:rFonts w:hint="eastAsia"/>
                     </w:rPr>
-                    <w:t>学生选课</w:t>
+                    <w:t xml:space="preserve"> </w:t>
+                  </w:r>
+                  <w:r>
+                    <w:rPr>
+                      <w:rFonts w:hint="eastAsia"/>
+                    </w:rPr>
+                    <w:t>课程信息操作</w:t>
                   </w:r>
                 </w:p>
               </w:txbxContent>
@@ -2498,7 +3279,19 @@
                     <w:rPr>
                       <w:rFonts w:hint="eastAsia"/>
                     </w:rPr>
-                    <w:t>课程查询</w:t>
+                    <w:t>课程</w:t>
+                  </w:r>
+                  <w:r>
+                    <w:rPr>
+                      <w:rFonts w:hint="eastAsia"/>
+                    </w:rPr>
+                    <w:t>信息</w:t>
+                  </w:r>
+                  <w:r>
+                    <w:rPr>
+                      <w:rFonts w:hint="eastAsia"/>
+                    </w:rPr>
+                    <w:t>查询</w:t>
                   </w:r>
                 </w:p>
               </w:txbxContent>
@@ -2521,7 +3314,13 @@
                     <w:rPr>
                       <w:rFonts w:hint="eastAsia"/>
                     </w:rPr>
-                    <w:t>学生信息录入</w:t>
+                    <w:t>学生信息</w:t>
+                  </w:r>
+                  <w:r>
+                    <w:rPr>
+                      <w:rFonts w:hint="eastAsia"/>
+                    </w:rPr>
+                    <w:t>查询</w:t>
                   </w:r>
                 </w:p>
               </w:txbxContent>
@@ -2547,95 +3346,95 @@
         <w:rPr>
           <w:rFonts w:hint="eastAsia"/>
         </w:rPr>
+        <w:t>4.</w:t>
+      </w:r>
+      <w:r>
+        <w:rPr>
+          <w:rFonts w:hint="eastAsia"/>
+        </w:rPr>
+        <w:t>3</w:t>
+      </w:r>
+      <w:r>
+        <w:rPr>
+          <w:rFonts w:hint="eastAsia"/>
+        </w:rPr>
+        <w:t>影响</w:t>
+      </w:r>
+      <w:bookmarkEnd w:id="17"/>
+    </w:p>
+    <w:p>
+      <w:pPr>
+        <w:spacing w:line="360" w:lineRule="auto"/>
+        <w:ind w:firstLine="420"/>
+        <w:rPr>
+          <w:sz w:val="24"/>
+        </w:rPr>
+      </w:pPr>
+      <w:r>
+        <w:rPr>
+          <w:rFonts w:hint="eastAsia"/>
+          <w:sz w:val="24"/>
+        </w:rPr>
+        <w:t>在建立所建议系统时，预期将带来的影响，包括：</w:t>
+      </w:r>
+    </w:p>
+    <w:p>
+      <w:pPr>
+        <w:pStyle w:val="3"/>
+      </w:pPr>
+      <w:bookmarkStart w:id="18" w:name="_Toc521404129"/>
+      <w:r>
+        <w:rPr>
+          <w:rFonts w:hint="eastAsia"/>
+        </w:rPr>
+        <w:t>4.</w:t>
+      </w:r>
+      <w:r>
+        <w:rPr>
+          <w:rFonts w:hint="eastAsia"/>
+        </w:rPr>
+        <w:t>3</w:t>
+      </w:r>
+      <w:r>
+        <w:rPr>
+          <w:rFonts w:hint="eastAsia"/>
+        </w:rPr>
+        <w:t>.1</w:t>
+      </w:r>
+      <w:r>
+        <w:rPr>
+          <w:rFonts w:hint="eastAsia"/>
+        </w:rPr>
+        <w:t>对设备的影响</w:t>
+      </w:r>
+      <w:bookmarkEnd w:id="18"/>
+    </w:p>
+    <w:p>
+      <w:pPr>
+        <w:spacing w:line="360" w:lineRule="auto"/>
+        <w:ind w:firstLine="420"/>
+        <w:rPr>
+          <w:sz w:val="24"/>
+        </w:rPr>
+      </w:pPr>
+      <w:r>
+        <w:rPr>
+          <w:rFonts w:ascii="宋体" w:hAnsi="宋体"/>
+          <w:sz w:val="24"/>
+        </w:rPr>
+        <w:t>本系统全部使用开源技术，可以在Windows、OS X、Linux全平台通用。</w:t>
+      </w:r>
+    </w:p>
+    <w:p>
+      <w:pPr>
+        <w:pStyle w:val="3"/>
+      </w:pPr>
+      <w:bookmarkStart w:id="19" w:name="_Toc521404130"/>
+      <w:r>
+        <w:rPr>
+          <w:rFonts w:hint="eastAsia"/>
+        </w:rPr>
         <w:lastRenderedPageBreak/>
-        <w:t>4.</w:t>
-      </w:r>
-      <w:r>
-        <w:rPr>
-          <w:rFonts w:hint="eastAsia"/>
-        </w:rPr>
-        <w:t>3</w:t>
-      </w:r>
-      <w:r>
-        <w:rPr>
-          <w:rFonts w:hint="eastAsia"/>
-        </w:rPr>
-        <w:t>影响</w:t>
-      </w:r>
-      <w:bookmarkEnd w:id="17"/>
-    </w:p>
-    <w:p>
-      <w:pPr>
-        <w:spacing w:line="360" w:lineRule="auto"/>
-        <w:ind w:firstLine="420"/>
-        <w:rPr>
-          <w:sz w:val="24"/>
-        </w:rPr>
-      </w:pPr>
-      <w:r>
-        <w:rPr>
-          <w:rFonts w:hint="eastAsia"/>
-          <w:sz w:val="24"/>
-        </w:rPr>
-        <w:t>在建立所建议系统时，预期将带来的影响，包括：</w:t>
-      </w:r>
-    </w:p>
-    <w:p>
-      <w:pPr>
-        <w:pStyle w:val="3"/>
-      </w:pPr>
-      <w:bookmarkStart w:id="18" w:name="_Toc521404129"/>
-      <w:r>
-        <w:rPr>
-          <w:rFonts w:hint="eastAsia"/>
-        </w:rPr>
-        <w:t>4.</w:t>
-      </w:r>
-      <w:r>
-        <w:rPr>
-          <w:rFonts w:hint="eastAsia"/>
-        </w:rPr>
-        <w:t>3</w:t>
-      </w:r>
-      <w:r>
-        <w:rPr>
-          <w:rFonts w:hint="eastAsia"/>
-        </w:rPr>
-        <w:t>.1</w:t>
-      </w:r>
-      <w:r>
-        <w:rPr>
-          <w:rFonts w:hint="eastAsia"/>
-        </w:rPr>
-        <w:t>对设备的影响</w:t>
-      </w:r>
-      <w:bookmarkEnd w:id="18"/>
-    </w:p>
-    <w:p>
-      <w:pPr>
-        <w:spacing w:line="360" w:lineRule="auto"/>
-        <w:ind w:firstLine="420"/>
-        <w:rPr>
-          <w:sz w:val="24"/>
-        </w:rPr>
-      </w:pPr>
-      <w:r>
-        <w:rPr>
-          <w:rFonts w:ascii="宋体" w:hAnsi="宋体"/>
-          <w:sz w:val="24"/>
-        </w:rPr>
-        <w:t>本系统全部使用开源技术，可以在Windows、OS X、Linux全平台通用。</w:t>
-      </w:r>
-    </w:p>
-    <w:p>
-      <w:pPr>
-        <w:pStyle w:val="3"/>
-      </w:pPr>
-      <w:bookmarkStart w:id="19" w:name="_Toc521404130"/>
-      <w:r>
-        <w:rPr>
-          <w:rFonts w:hint="eastAsia"/>
-        </w:rPr>
         <w:t>4.</w:t>
       </w:r>
       <w:r>
@@ -3156,7 +3955,6 @@
           <w:rFonts w:hint="eastAsia"/>
           <w:sz w:val="24"/>
         </w:rPr>
-        <w:lastRenderedPageBreak/>
         <w:t>数据均来自班级内同学的真实信息，数据可靠，满足所需需求</w:t>
       </w:r>
     </w:p>
@@ -3262,6 +4060,7 @@
           <w:rFonts w:hint="eastAsia"/>
           <w:sz w:val="24"/>
         </w:rPr>
+        <w:lastRenderedPageBreak/>
         <w:t>应具备上网条件，如此方便资料的查阅与问题的快速解决。</w:t>
       </w:r>
     </w:p>
@@ -3534,7 +4333,6 @@
         <w:rPr>
           <w:rFonts w:hint="eastAsia"/>
         </w:rPr>
-        <w:lastRenderedPageBreak/>
         <w:t>5.3</w:t>
       </w:r>
       <w:r>
@@ -3669,6 +4467,13 @@
           <w:sz w:val="24"/>
         </w:rPr>
         <w:br/>
+      </w:r>
+      <w:r>
+        <w:rPr>
+          <w:rFonts w:ascii="宋体" w:hAnsi="宋体"/>
+          <w:sz w:val="24"/>
+        </w:rPr>
+        <w:lastRenderedPageBreak/>
         <w:t>模板引擎：</w:t>
       </w:r>
       <w:proofErr w:type="spellStart"/>
@@ -3955,15 +4760,7 @@
           <w:rFonts w:hint="eastAsia"/>
           <w:sz w:val="24"/>
         </w:rPr>
-        <w:t>经以上可行性研究分析报告，我认为我们小组已符合开发学生信息管理系统</w:t>
-      </w:r>
-      <w:r>
-        <w:rPr>
-          <w:rFonts w:hint="eastAsia"/>
-          <w:sz w:val="24"/>
-        </w:rPr>
-        <w:lastRenderedPageBreak/>
-        <w:t>的各个条件，可以立即开始进行项目开发。</w:t>
+        <w:t>经以上可行性研究分析报告，我认为我们小组已符合开发学生信息管理系统的各个条件，可以立即开始进行项目开发。</w:t>
       </w:r>
     </w:p>
     <w:p/>
@@ -4069,7 +4866,7 @@
         <w:rStyle w:val="a5"/>
         <w:noProof/>
       </w:rPr>
-      <w:t>8</w:t>
+      <w:t>1</w:t>
     </w:r>
     <w:r>
       <w:rPr>
@@ -6130,6 +6927,23 @@
       <w:szCs w:val="24"/>
     </w:rPr>
   </w:style>
+  <w:style w:type="character" w:customStyle="1" w:styleId="apple-converted-space">
+    <w:name w:val="apple-converted-space"/>
+    <w:basedOn w:val="a0"/>
+    <w:rsid w:val="00177DCB"/>
+  </w:style>
+  <w:style w:type="character" w:styleId="a7">
+    <w:name w:val="Hyperlink"/>
+    <w:basedOn w:val="a0"/>
+    <w:uiPriority w:val="99"/>
+    <w:semiHidden/>
+    <w:unhideWhenUsed/>
+    <w:rsid w:val="00177DCB"/>
+    <w:rPr>
+      <w:color w:val="0000FF"/>
+      <w:u w:val="single"/>
+    </w:rPr>
+  </w:style>
 </w:styles>
 </file>
 
